--- a/++Templated Entries/++JNie/Templated/Oritz, WilliamTemplatedJN.docx
+++ b/++Templated Entries/++JNie/Templated/Oritz, WilliamTemplatedJN.docx
@@ -66,6 +66,7 @@
               <w:listItem w:displayText="Prof." w:value="Prof."/>
             </w:dropDownList>
           </w:sdtPr>
+          <w:sdtEndPr/>
           <w:sdtContent>
             <w:tc>
               <w:tcPr>
@@ -101,6 +102,7 @@
             </w:placeholder>
             <w:text/>
           </w:sdtPr>
+          <w:sdtEndPr/>
           <w:sdtContent>
             <w:tc>
               <w:tcPr>
@@ -127,6 +129,7 @@
             <w:showingPlcHdr/>
             <w:text/>
           </w:sdtPr>
+          <w:sdtEndPr/>
           <w:sdtContent>
             <w:tc>
               <w:tcPr>
@@ -153,6 +156,7 @@
             </w:placeholder>
             <w:text/>
           </w:sdtPr>
+          <w:sdtEndPr/>
           <w:sdtContent>
             <w:tc>
               <w:tcPr>
@@ -199,6 +203,7 @@
             </w:placeholder>
             <w:showingPlcHdr/>
           </w:sdtPr>
+          <w:sdtEndPr/>
           <w:sdtContent>
             <w:tc>
               <w:tcPr>
@@ -248,6 +253,7 @@
             <w:showingPlcHdr/>
             <w:text/>
           </w:sdtPr>
+          <w:sdtEndPr/>
           <w:sdtContent>
             <w:tc>
               <w:tcPr>
@@ -324,6 +330,7 @@
             </w:placeholder>
             <w:text/>
           </w:sdtPr>
+          <w:sdtEndPr/>
           <w:sdtContent>
             <w:tc>
               <w:tcPr>
@@ -356,6 +363,7 @@
             </w:placeholder>
             <w:showingPlcHdr/>
           </w:sdtPr>
+          <w:sdtEndPr/>
           <w:sdtContent>
             <w:tc>
               <w:tcPr>
@@ -402,8 +410,8 @@
             <w:placeholder>
               <w:docPart w:val="1125A8A5474608479B90AC3282129EC1"/>
             </w:placeholder>
-            <w:showingPlcHdr/>
           </w:sdtPr>
+          <w:sdtEndPr/>
           <w:sdtContent>
             <w:tc>
               <w:tcPr>
@@ -415,23 +423,175 @@
               </w:tcPr>
               <w:p>
                 <w:r>
-                  <w:rPr>
-                    <w:rStyle w:val="PlaceholderText"/>
-                  </w:rPr>
-                  <w:t xml:space="preserve">[Enter an </w:t>
-                </w:r>
-                <w:r>
-                  <w:rPr>
-                    <w:rStyle w:val="PlaceholderText"/>
-                    <w:b/>
-                  </w:rPr>
-                  <w:t>abstract</w:t>
-                </w:r>
-                <w:r>
-                  <w:rPr>
-                    <w:rStyle w:val="PlaceholderText"/>
-                  </w:rPr>
-                  <w:t xml:space="preserve"> for your article]</w:t>
+                  <w:t xml:space="preserve">Born in Salinas, Puerto Rico, William </w:t>
+                </w:r>
+                <w:proofErr w:type="spellStart"/>
+                <w:r>
+                  <w:t>Oritz</w:t>
+                </w:r>
+                <w:proofErr w:type="spellEnd"/>
+                <w:r>
+                  <w:t xml:space="preserve"> was raised in New York City. He studied composition at the Conservatory of Music of Puerto Rico under </w:t>
+                </w:r>
+                <w:proofErr w:type="spellStart"/>
+                <w:r>
+                  <w:t>Héctor</w:t>
+                </w:r>
+                <w:proofErr w:type="spellEnd"/>
+                <w:r>
+                  <w:t xml:space="preserve"> Campos </w:t>
+                </w:r>
+                <w:proofErr w:type="spellStart"/>
+                <w:r>
+                  <w:t>Parsi</w:t>
+                </w:r>
+                <w:proofErr w:type="spellEnd"/>
+                <w:r>
+                  <w:t xml:space="preserve"> and </w:t>
+                </w:r>
+                <w:proofErr w:type="spellStart"/>
+                <w:r>
+                  <w:t>Amaury</w:t>
+                </w:r>
+                <w:proofErr w:type="spellEnd"/>
+                <w:r>
+                  <w:t xml:space="preserve"> </w:t>
+                </w:r>
+                <w:proofErr w:type="spellStart"/>
+                <w:r>
+                  <w:t>Veray</w:t>
+                </w:r>
+                <w:proofErr w:type="spellEnd"/>
+                <w:r>
+                  <w:t>. He has a master’s degree from SUNY at Stony Brook (1976), where his professors included Bi</w:t>
+                </w:r>
+                <w:r>
+                  <w:t xml:space="preserve">lly Jim Layton and </w:t>
+                </w:r>
+                <w:proofErr w:type="spellStart"/>
+                <w:r>
+                  <w:t>Bülent</w:t>
+                </w:r>
+                <w:proofErr w:type="spellEnd"/>
+                <w:r>
+                  <w:t xml:space="preserve"> </w:t>
+                </w:r>
+                <w:proofErr w:type="spellStart"/>
+                <w:r>
+                  <w:t>Arel</w:t>
+                </w:r>
+                <w:proofErr w:type="spellEnd"/>
+                <w:r>
+                  <w:t xml:space="preserve">; </w:t>
+                </w:r>
+                <w:r>
+                  <w:t xml:space="preserve">and a PhD from SUNY at Buffalo (1983), with </w:t>
+                </w:r>
+                <w:proofErr w:type="spellStart"/>
+                <w:r>
+                  <w:t>Lejaren</w:t>
+                </w:r>
+                <w:proofErr w:type="spellEnd"/>
+                <w:r>
+                  <w:t xml:space="preserve"> Hiller and Morton Feldman as his professors. Ortiz served as assistant director of Black Mountain College II, NY, also teaching compositi</w:t>
+                </w:r>
+                <w:r>
+                  <w:t>on and music theory. He has</w:t>
+                </w:r>
+                <w:r>
+                  <w:t xml:space="preserve"> held the position of chair of the department of humanities, and has served as band conductor for the University of Puerto Rico at </w:t>
+                </w:r>
+                <w:proofErr w:type="spellStart"/>
+                <w:r>
+                  <w:t>Bayamón</w:t>
+                </w:r>
+                <w:proofErr w:type="spellEnd"/>
+                <w:r>
+                  <w:t xml:space="preserve">, currently serving as music professor at this institution. As a music critic he has contributed to </w:t>
+                </w:r>
+                <w:r>
+                  <w:rPr>
+                    <w:i/>
+                  </w:rPr>
+                  <w:t>The San Juan Star</w:t>
+                </w:r>
+                <w:r>
+                  <w:t xml:space="preserve">. </w:t>
+                </w:r>
+              </w:p>
+              <w:p/>
+              <w:p>
+                <w:r>
+                  <w:t xml:space="preserve">Among his many works he has completed commissions for the Casals Festival, the Guitar Society of Toronto, the Puerto Rico Symphony Orchestra, and the New York State Council of the Arts. </w:t>
+                </w:r>
+              </w:p>
+              <w:p>
+                <w:r>
+                  <w:t xml:space="preserve">Ortiz’s approach to composition is characterized by an eclectic adoption of popular and urban music genres as part of his compositional palette. Early on he incorporated elements from urban street music, found mostly in the Latino and Black neighbourhoods of New York City, and in the poorer neighbourhood’s of San Juan, as reflected in </w:t>
+                </w:r>
+                <w:r>
+                  <w:rPr>
+                    <w:i/>
+                  </w:rPr>
+                  <w:t>Street music</w:t>
+                </w:r>
+                <w:r>
+                  <w:t xml:space="preserve"> (1980), </w:t>
+                </w:r>
+                <w:r>
+                  <w:rPr>
+                    <w:i/>
+                  </w:rPr>
+                  <w:t xml:space="preserve">Graffiti </w:t>
+                </w:r>
+                <w:proofErr w:type="spellStart"/>
+                <w:r>
+                  <w:rPr>
+                    <w:i/>
+                  </w:rPr>
+                  <w:t>Nuyorican</w:t>
+                </w:r>
+                <w:proofErr w:type="spellEnd"/>
+                <w:r>
+                  <w:t xml:space="preserve"> (1983),</w:t>
+                </w:r>
+                <w:r>
+                  <w:rPr>
+                    <w:i/>
+                  </w:rPr>
+                  <w:t xml:space="preserve"> De Barrio </w:t>
+                </w:r>
+                <w:proofErr w:type="spellStart"/>
+                <w:r>
+                  <w:rPr>
+                    <w:i/>
+                  </w:rPr>
+                  <w:t>Obrero</w:t>
+                </w:r>
+                <w:proofErr w:type="spellEnd"/>
+                <w:r>
+                  <w:rPr>
+                    <w:i/>
+                  </w:rPr>
+                  <w:t xml:space="preserve"> a la Quince</w:t>
+                </w:r>
+                <w:r>
+                  <w:t xml:space="preserve"> (1986)</w:t>
+                </w:r>
+                <w:r>
+                  <w:t>,</w:t>
+                </w:r>
+                <w:r>
+                  <w:t xml:space="preserve"> and </w:t>
+                </w:r>
+                <w:r>
+                  <w:rPr>
+                    <w:i/>
+                  </w:rPr>
+                  <w:t>Bolero and Hip-Hop en Myrtle Avenue</w:t>
+                </w:r>
+                <w:r>
+                  <w:t xml:space="preserve"> (1986).</w:t>
                 </w:r>
               </w:p>
             </w:tc>
@@ -448,6 +608,7 @@
               <w:docPart w:val="9B92C59BCAFB54459CE6CC9A334A2051"/>
             </w:placeholder>
           </w:sdtPr>
+          <w:sdtEndPr/>
           <w:sdtContent>
             <w:tc>
               <w:tcPr>
@@ -499,7 +660,10 @@
                 </w:r>
                 <w:proofErr w:type="spellEnd"/>
                 <w:r>
-                  <w:t xml:space="preserve">. He has a master’s degree from SUNY at Stony Brook (1976), where his professors included Billy Jim Layton and </w:t>
+                  <w:t>. He has a master’s degree from SUNY at Stony Brook (1976), where his professors included B</w:t>
+                </w:r>
+                <w:r>
+                  <w:t xml:space="preserve">illy Jim Layton and </w:t>
                 </w:r>
                 <w:proofErr w:type="spellStart"/>
                 <w:r>
@@ -515,7 +679,10 @@
                 </w:r>
                 <w:proofErr w:type="spellEnd"/>
                 <w:r>
-                  <w:t xml:space="preserve">, and a PhD from SUNY at Buffalo (1983), with </w:t>
+                  <w:t>;</w:t>
+                </w:r>
+                <w:r>
+                  <w:t xml:space="preserve"> and a PhD from SUNY at Buffalo (1983), with </w:t>
                 </w:r>
                 <w:proofErr w:type="spellStart"/>
                 <w:r>
@@ -627,7 +794,17 @@
                   <w:t>his</w:t>
                 </w:r>
                 <w:r>
-                  <w:t xml:space="preserve"> palette of musical influences to wider popular and traditional Puerto Rican and Latin American music found beyond urban centres. </w:t>
+                  <w:t xml:space="preserve"> palette of musical influences to </w:t>
+                </w:r>
+                <w:r>
+                  <w:t>include a selection of</w:t>
+                </w:r>
+                <w:r>
+                  <w:t xml:space="preserve"> </w:t>
+                </w:r>
+                <w:r>
+                  <w:lastRenderedPageBreak/>
+                  <w:t xml:space="preserve">popular and traditional Puerto Rican and Latin American music found beyond urban centres. </w:t>
                 </w:r>
                 <w:proofErr w:type="spellStart"/>
                 <w:r>
@@ -648,12 +825,11 @@
               <w:p>
                 <w:pPr>
                   <w:pStyle w:val="Heading1"/>
+                  <w:outlineLvl w:val="0"/>
                 </w:pPr>
                 <w:r>
                   <w:t xml:space="preserve">Works </w:t>
                 </w:r>
-                <w:bookmarkStart w:id="0" w:name="_GoBack"/>
-                <w:bookmarkEnd w:id="0"/>
               </w:p>
               <w:p>
                 <w:proofErr w:type="spellStart"/>
@@ -854,7 +1030,6 @@
                   <w:rPr>
                     <w:i/>
                   </w:rPr>
-                  <w:lastRenderedPageBreak/>
                   <w:t xml:space="preserve">Rican, </w:t>
                 </w:r>
                 <w:r>
@@ -1550,6 +1725,7 @@
                 <w:id w:val="-1673097062"/>
                 <w:citation/>
               </w:sdtPr>
+              <w:sdtEndPr/>
               <w:sdtContent>
                 <w:r>
                   <w:fldChar w:fldCharType="begin"/>
@@ -1582,6 +1758,7 @@
                 <w:id w:val="-223451070"/>
                 <w:citation/>
               </w:sdtPr>
+              <w:sdtEndPr/>
               <w:sdtContent>
                 <w:r>
                   <w:fldChar w:fldCharType="begin"/>
@@ -1614,6 +1791,7 @@
                 <w:id w:val="1712913460"/>
                 <w:citation/>
               </w:sdtPr>
+              <w:sdtEndPr/>
               <w:sdtContent>
                 <w:r>
                   <w:fldChar w:fldCharType="begin"/>
@@ -1622,7 +1800,7 @@
                   <w:rPr>
                     <w:lang w:val="en-US"/>
                   </w:rPr>
-                  <w:instrText xml:space="preserve"> CITATION Tho841 \l 1033 </w:instrText>
+                  <w:instrText xml:space="preserve">CITATION Tho841 \l 1033 </w:instrText>
                 </w:r>
                 <w:r>
                   <w:fldChar w:fldCharType="separate"/>
@@ -1632,7 +1810,7 @@
                     <w:noProof/>
                     <w:lang w:val="en-US"/>
                   </w:rPr>
-                  <w:t>(Thompson, La musica contemporanea en Puerto Rico’)</w:t>
+                  <w:t>(Thompson, La musica contemporanea en Puerto Rico)</w:t>
                 </w:r>
                 <w:r>
                   <w:fldChar w:fldCharType="end"/>
@@ -1646,6 +1824,7 @@
                 <w:id w:val="-771097959"/>
                 <w:citation/>
               </w:sdtPr>
+              <w:sdtEndPr/>
               <w:sdtContent>
                 <w:r>
                   <w:fldChar w:fldCharType="begin"/>
@@ -1664,7 +1843,16 @@
                     <w:noProof/>
                     <w:lang w:val="en-US"/>
                   </w:rPr>
-                  <w:t>(Toro)</w:t>
+                  <w:t>(To</w:t>
+                </w:r>
+                <w:bookmarkStart w:id="0" w:name="_GoBack"/>
+                <w:bookmarkEnd w:id="0"/>
+                <w:r>
+                  <w:rPr>
+                    <w:noProof/>
+                    <w:lang w:val="en-US"/>
+                  </w:rPr>
+                  <w:t>ro)</w:t>
                 </w:r>
                 <w:r>
                   <w:fldChar w:fldCharType="end"/>
@@ -3662,7 +3850,7 @@
     <w:charset w:val="00"/>
     <w:family w:val="auto"/>
     <w:pitch w:val="variable"/>
-    <w:sig w:usb0="E0002AEF" w:usb1="C0007841" w:usb2="00000009" w:usb3="00000000" w:csb0="000001FF" w:csb1="00000000"/>
+    <w:sig w:usb0="E0002AFF" w:usb1="C0007841" w:usb2="00000009" w:usb3="00000000" w:csb0="000001FF" w:csb1="00000000"/>
   </w:font>
   <w:font w:name="Courier New">
     <w:panose1 w:val="02070309020205020404"/>
@@ -4485,7 +4673,7 @@
   <a:extraClrSchemeLst/>
   <a:extLst>
     <a:ext uri="{05A4C25C-085E-4340-85A3-A5531E510DB2}">
-      <thm15:themeFamily xmlns="" xmlns:thm15="http://schemas.microsoft.com/office/thememl/2012/main" name="Office Theme" id="{62F939B6-93AF-4DB8-9C6B-D6C7DFDC589F}" vid="{4A3C46E8-61CC-4603-A589-7422A47A8E4A}"/>
+      <thm15:themeFamily xmlns:thm15="http://schemas.microsoft.com/office/thememl/2012/main" xmlns="" name="Office Theme" id="{62F939B6-93AF-4DB8-9C6B-D6C7DFDC589F}" vid="{4A3C46E8-61CC-4603-A589-7422A47A8E4A}"/>
     </a:ext>
   </a:extLst>
 </a:theme>
@@ -4514,27 +4702,6 @@
     <b:JournalName>American String Teacher</b:JournalName>
     <b:Issue>1</b:Issue>
     <b:RefOrder>2</b:RefOrder>
-  </b:Source>
-  <b:Source>
-    <b:Tag>Tho841</b:Tag>
-    <b:SourceType>JournalArticle</b:SourceType>
-    <b:Guid>{36850C6F-F565-7343-B92C-B10703A70820}</b:Guid>
-    <b:Title>La musica contemporanea en Puerto Rico’</b:Title>
-    <b:JournalName>RMC</b:JournalName>
-    <b:Year>1984</b:Year>
-    <b:Volume>38</b:Volume>
-    <b:Pages>110-117</b:Pages>
-    <b:Author>
-      <b:Author>
-        <b:NameList>
-          <b:Person>
-            <b:Last>Thompson</b:Last>
-            <b:First>Donald</b:First>
-          </b:Person>
-        </b:NameList>
-      </b:Author>
-    </b:Author>
-    <b:RefOrder>3</b:RefOrder>
   </b:Source>
   <b:Source>
     <b:Tag>Tor03</b:Tag>
@@ -4578,11 +4745,32 @@
     </b:Author>
     <b:RefOrder>1</b:RefOrder>
   </b:Source>
+  <b:Source>
+    <b:Tag>Tho841</b:Tag>
+    <b:SourceType>JournalArticle</b:SourceType>
+    <b:Guid>{036348C1-359D-5242-AB0D-7A716A90675E}</b:Guid>
+    <b:Title>La musica contemporanea en Puerto Rico</b:Title>
+    <b:JournalName>RMC</b:JournalName>
+    <b:Year>1984</b:Year>
+    <b:Volume>38</b:Volume>
+    <b:Pages>110-117</b:Pages>
+    <b:Author>
+      <b:Author>
+        <b:NameList>
+          <b:Person>
+            <b:Last>Thompson</b:Last>
+            <b:First>Donald</b:First>
+          </b:Person>
+        </b:NameList>
+      </b:Author>
+    </b:Author>
+    <b:RefOrder>3</b:RefOrder>
+  </b:Source>
 </b:Sources>
 </file>
 
 <file path=customXml/itemProps1.xml><?xml version="1.0" encoding="utf-8"?>
-<ds:datastoreItem xmlns:ds="http://schemas.openxmlformats.org/officeDocument/2006/customXml" ds:itemID="{5F8B87CD-86CA-7140-8C5D-024542AAB945}">
+<ds:datastoreItem xmlns:ds="http://schemas.openxmlformats.org/officeDocument/2006/customXml" ds:itemID="{6677A440-6E63-AB4B-BA25-C908065320D3}">
   <ds:schemaRefs>
     <ds:schemaRef ds:uri="http://schemas.openxmlformats.org/officeDocument/2006/bibliography"/>
   </ds:schemaRefs>
